--- a/WordTestAddIn/bin/Debug/Document1.docx
+++ b/WordTestAddIn/bin/Debug/Document1.docx
@@ -703,14 +703,14 @@
 
 <file path=word/webextensions/taskpanes.xml><?xml version="1.0" encoding="utf-8"?>
 <wetp:taskpanes xmlns:r="http://schemas.openxmlformats.org/officeDocument/2006/relationships" xmlns:wetp="http://schemas.microsoft.com/office/webextensions/taskpanes/2010/11">
-  <wetp:taskpane dockstate="" visibility="1" width="437" row="1">
-    <wetp:webextensionref xmlns:r="http://schemas.openxmlformats.org/officeDocument/2006/relationships" r:id="R527cb2f0a300466e"/>
+  <wetp:taskpane dockstate="" visibility="1" width="350" row="1">
+    <wetp:webextensionref xmlns:r="http://schemas.openxmlformats.org/officeDocument/2006/relationships" r:id="R6761a424d93f44f2"/>
   </wetp:taskpane>
 </wetp:taskpanes>
 </file>
 
 <file path=word/webextensions/webextension.xml><?xml version="1.0" encoding="utf-8"?>
-<we:webextension xmlns:r="http://schemas.openxmlformats.org/officeDocument/2006/relationships" xmlns:we="http://schemas.microsoft.com/office/webextensions/webextension/2010/11" id="{da5e32b9-db97-454d-a306-1dacd02b3912}">
+<we:webextension xmlns:r="http://schemas.openxmlformats.org/officeDocument/2006/relationships" xmlns:we="http://schemas.microsoft.com/office/webextensions/webextension/2010/11" id="{9efbb41f-5f38-48df-8d5a-c68a23152368}">
   <we:reference id="934232fa-6f6f-4f06-949f-b1a11dc76e81" version="1.0.0.0" store="developer" storeType="Registry"/>
   <we:alternateReferences/>
   <we:properties/>

--- a/WordTestAddIn/bin/Debug/Document1.docx
+++ b/WordTestAddIn/bin/Debug/Document1.docx
@@ -704,13 +704,13 @@
 <file path=word/webextensions/taskpanes.xml><?xml version="1.0" encoding="utf-8"?>
 <wetp:taskpanes xmlns:r="http://schemas.openxmlformats.org/officeDocument/2006/relationships" xmlns:wetp="http://schemas.microsoft.com/office/webextensions/taskpanes/2010/11">
   <wetp:taskpane dockstate="" visibility="1" width="350" row="1">
-    <wetp:webextensionref xmlns:r="http://schemas.openxmlformats.org/officeDocument/2006/relationships" r:id="R6761a424d93f44f2"/>
+    <wetp:webextensionref xmlns:r="http://schemas.openxmlformats.org/officeDocument/2006/relationships" r:id="R73319d7543674cba"/>
   </wetp:taskpane>
 </wetp:taskpanes>
 </file>
 
 <file path=word/webextensions/webextension.xml><?xml version="1.0" encoding="utf-8"?>
-<we:webextension xmlns:r="http://schemas.openxmlformats.org/officeDocument/2006/relationships" xmlns:we="http://schemas.microsoft.com/office/webextensions/webextension/2010/11" id="{9efbb41f-5f38-48df-8d5a-c68a23152368}">
+<we:webextension xmlns:r="http://schemas.openxmlformats.org/officeDocument/2006/relationships" xmlns:we="http://schemas.microsoft.com/office/webextensions/webextension/2010/11" id="{ea43c1c4-a776-4daa-81e1-bf3df690d188}">
   <we:reference id="934232fa-6f6f-4f06-949f-b1a11dc76e81" version="1.0.0.0" store="developer" storeType="Registry"/>
   <we:alternateReferences/>
   <we:properties/>

--- a/WordTestAddIn/bin/Debug/Document1.docx
+++ b/WordTestAddIn/bin/Debug/Document1.docx
@@ -704,13 +704,13 @@
 <file path=word/webextensions/taskpanes.xml><?xml version="1.0" encoding="utf-8"?>
 <wetp:taskpanes xmlns:r="http://schemas.openxmlformats.org/officeDocument/2006/relationships" xmlns:wetp="http://schemas.microsoft.com/office/webextensions/taskpanes/2010/11">
   <wetp:taskpane dockstate="" visibility="1" width="350" row="1">
-    <wetp:webextensionref xmlns:r="http://schemas.openxmlformats.org/officeDocument/2006/relationships" r:id="R73319d7543674cba"/>
+    <wetp:webextensionref xmlns:r="http://schemas.openxmlformats.org/officeDocument/2006/relationships" r:id="R72dbec8a86384cad"/>
   </wetp:taskpane>
 </wetp:taskpanes>
 </file>
 
 <file path=word/webextensions/webextension.xml><?xml version="1.0" encoding="utf-8"?>
-<we:webextension xmlns:r="http://schemas.openxmlformats.org/officeDocument/2006/relationships" xmlns:we="http://schemas.microsoft.com/office/webextensions/webextension/2010/11" id="{ea43c1c4-a776-4daa-81e1-bf3df690d188}">
+<we:webextension xmlns:r="http://schemas.openxmlformats.org/officeDocument/2006/relationships" xmlns:we="http://schemas.microsoft.com/office/webextensions/webextension/2010/11" id="{78e5e542-8a59-4d57-aabf-0579e3ded254}">
   <we:reference id="934232fa-6f6f-4f06-949f-b1a11dc76e81" version="1.0.0.0" store="developer" storeType="Registry"/>
   <we:alternateReferences/>
   <we:properties/>

--- a/WordTestAddIn/bin/Debug/Document1.docx
+++ b/WordTestAddIn/bin/Debug/Document1.docx
@@ -704,13 +704,13 @@
 <file path=word/webextensions/taskpanes.xml><?xml version="1.0" encoding="utf-8"?>
 <wetp:taskpanes xmlns:r="http://schemas.openxmlformats.org/officeDocument/2006/relationships" xmlns:wetp="http://schemas.microsoft.com/office/webextensions/taskpanes/2010/11">
   <wetp:taskpane dockstate="" visibility="1" width="350" row="1">
-    <wetp:webextensionref xmlns:r="http://schemas.openxmlformats.org/officeDocument/2006/relationships" r:id="R72dbec8a86384cad"/>
+    <wetp:webextensionref xmlns:r="http://schemas.openxmlformats.org/officeDocument/2006/relationships" r:id="Rf6e55f4f66df4689"/>
   </wetp:taskpane>
 </wetp:taskpanes>
 </file>
 
 <file path=word/webextensions/webextension.xml><?xml version="1.0" encoding="utf-8"?>
-<we:webextension xmlns:r="http://schemas.openxmlformats.org/officeDocument/2006/relationships" xmlns:we="http://schemas.microsoft.com/office/webextensions/webextension/2010/11" id="{78e5e542-8a59-4d57-aabf-0579e3ded254}">
+<we:webextension xmlns:r="http://schemas.openxmlformats.org/officeDocument/2006/relationships" xmlns:we="http://schemas.microsoft.com/office/webextensions/webextension/2010/11" id="{f69c3d41-186d-4958-92e3-e004193f39cf}">
   <we:reference id="934232fa-6f6f-4f06-949f-b1a11dc76e81" version="1.0.0.0" store="developer" storeType="Registry"/>
   <we:alternateReferences/>
   <we:properties/>

--- a/WordTestAddIn/bin/Debug/Document1.docx
+++ b/WordTestAddIn/bin/Debug/Document1.docx
@@ -704,13 +704,13 @@
 <file path=word/webextensions/taskpanes.xml><?xml version="1.0" encoding="utf-8"?>
 <wetp:taskpanes xmlns:r="http://schemas.openxmlformats.org/officeDocument/2006/relationships" xmlns:wetp="http://schemas.microsoft.com/office/webextensions/taskpanes/2010/11">
   <wetp:taskpane dockstate="" visibility="1" width="350" row="1">
-    <wetp:webextensionref xmlns:r="http://schemas.openxmlformats.org/officeDocument/2006/relationships" r:id="Rf6e55f4f66df4689"/>
+    <wetp:webextensionref xmlns:r="http://schemas.openxmlformats.org/officeDocument/2006/relationships" r:id="R4ae59e6fb50e42eb"/>
   </wetp:taskpane>
 </wetp:taskpanes>
 </file>
 
 <file path=word/webextensions/webextension.xml><?xml version="1.0" encoding="utf-8"?>
-<we:webextension xmlns:r="http://schemas.openxmlformats.org/officeDocument/2006/relationships" xmlns:we="http://schemas.microsoft.com/office/webextensions/webextension/2010/11" id="{f69c3d41-186d-4958-92e3-e004193f39cf}">
+<we:webextension xmlns:r="http://schemas.openxmlformats.org/officeDocument/2006/relationships" xmlns:we="http://schemas.microsoft.com/office/webextensions/webextension/2010/11" id="{be74d7c6-74d0-40be-8b38-463bc1b51c7e}">
   <we:reference id="934232fa-6f6f-4f06-949f-b1a11dc76e81" version="1.0.0.0" store="developer" storeType="Registry"/>
   <we:alternateReferences/>
   <we:properties/>
